--- a/Figures_Tables/ANOVA_1yr/ANOVA_1yr_Dist_Q2.docx
+++ b/Figures_Tables/ANOVA_1yr/ANOVA_1yr_Dist_Q2.docx
@@ -716,7 +716,7 @@
                 <w:szCs w:val="22"/>
                 <w:color w:val="000000"/>
               </w:rPr>
-              <w:t xml:space="preserve">1.013</w:t>
+              <w:t xml:space="preserve">1.023</w:t>
             </w:r>
           </w:p>
         </w:tc>
@@ -749,7 +749,7 @@
                 <w:szCs w:val="22"/>
                 <w:color w:val="000000"/>
               </w:rPr>
-              <w:t xml:space="preserve">0.314</w:t>
+              <w:t xml:space="preserve">0.312</w:t>
             </w:r>
           </w:p>
         </w:tc>
@@ -782,7 +782,7 @@
                 <w:szCs w:val="22"/>
                 <w:color w:val="000000"/>
               </w:rPr>
-              <w:t xml:space="preserve">0.456</w:t>
+              <w:t xml:space="preserve">0.462</w:t>
             </w:r>
           </w:p>
         </w:tc>
@@ -815,7 +815,7 @@
                 <w:szCs w:val="22"/>
                 <w:color w:val="000000"/>
               </w:rPr>
-              <w:t xml:space="preserve">0.5</w:t>
+              <w:t xml:space="preserve">0.497</w:t>
             </w:r>
           </w:p>
         </w:tc>
@@ -848,39 +848,39 @@
                 <w:szCs w:val="22"/>
                 <w:color w:val="000000"/>
               </w:rPr>
-              <w:t xml:space="preserve">1.369</w:t>
-            </w:r>
-          </w:p>
-        </w:tc>
-        <w:tc>
-          <w:tcPr>
-            <w:tcBorders>
-              <w:bottom w:val="single" w:sz="8" w:space="0" w:color="666666"/>
-              <w:top w:val="single" w:sz="8" w:space="0" w:color="666666"/>
-            </w:tcBorders>
-            <w:shd w:val="clear" w:color="auto" w:fill="FFFFFF"/>
-            <w:tcMar>
-              <w:top w:w="0" w:type="dxa"/>
-              <w:bottom w:w="0" w:type="dxa"/>
-              <w:left w:w="0" w:type="dxa"/>
-              <w:right w:w="0" w:type="dxa"/>
-            </w:tcMar>
-            <w:vAlign w:val="center"/>
-          </w:tcPr>
-          <w:p>
-            <w:pPr>
-              <w:jc w:val="center"/>
-              <w:spacing w:after="60" w:before="60" w:line="240"/>
-              <w:ind w:firstLine="0" w:left="60" w:right="60"/>
-            </w:pPr>
-            <w:r xmlns:w="http://schemas.openxmlformats.org/wordprocessingml/2006/main" xmlns:wp="http://schemas.openxmlformats.org/drawingml/2006/wordprocessingDrawing" xmlns:r="http://schemas.openxmlformats.org/officeDocument/2006/relationships" xmlns:w14="http://schemas.microsoft.com/office/word/2010/wordml">
-              <w:rPr>
-                <w:rFonts w:ascii="Arial" w:hAnsi="Arial" w:eastAsia="Arial" w:cs="Arial"/>
-                <w:sz w:val="22"/>
-                <w:szCs w:val="22"/>
-                <w:color w:val="000000"/>
-              </w:rPr>
-              <w:t xml:space="preserve">0.242</w:t>
+              <w:t xml:space="preserve"/>
+            </w:r>
+          </w:p>
+        </w:tc>
+        <w:tc>
+          <w:tcPr>
+            <w:tcBorders>
+              <w:bottom w:val="single" w:sz="8" w:space="0" w:color="666666"/>
+              <w:top w:val="single" w:sz="8" w:space="0" w:color="666666"/>
+            </w:tcBorders>
+            <w:shd w:val="clear" w:color="auto" w:fill="FFFFFF"/>
+            <w:tcMar>
+              <w:top w:w="0" w:type="dxa"/>
+              <w:bottom w:w="0" w:type="dxa"/>
+              <w:left w:w="0" w:type="dxa"/>
+              <w:right w:w="0" w:type="dxa"/>
+            </w:tcMar>
+            <w:vAlign w:val="center"/>
+          </w:tcPr>
+          <w:p>
+            <w:pPr>
+              <w:jc w:val="center"/>
+              <w:spacing w:after="60" w:before="60" w:line="240"/>
+              <w:ind w:firstLine="0" w:left="60" w:right="60"/>
+            </w:pPr>
+            <w:r xmlns:w="http://schemas.openxmlformats.org/wordprocessingml/2006/main" xmlns:wp="http://schemas.openxmlformats.org/drawingml/2006/wordprocessingDrawing" xmlns:r="http://schemas.openxmlformats.org/officeDocument/2006/relationships" xmlns:w14="http://schemas.microsoft.com/office/word/2010/wordml">
+              <w:rPr>
+                <w:rFonts w:ascii="Arial" w:hAnsi="Arial" w:eastAsia="Arial" w:cs="Arial"/>
+                <w:sz w:val="22"/>
+                <w:szCs w:val="22"/>
+                <w:color w:val="000000"/>
+              </w:rPr>
+              <w:t xml:space="preserve"/>
             </w:r>
           </w:p>
         </w:tc>
@@ -5633,7 +5633,7 @@
                 <w:szCs w:val="22"/>
                 <w:color w:val="000000"/>
               </w:rPr>
-              <w:t xml:space="preserve">3.459</w:t>
+              <w:t xml:space="preserve">3.484</w:t>
             </w:r>
           </w:p>
         </w:tc>
@@ -5666,7 +5666,7 @@
                 <w:szCs w:val="22"/>
                 <w:color w:val="000000"/>
               </w:rPr>
-              <w:t xml:space="preserve">0.063</w:t>
+              <w:t xml:space="preserve">0.062</w:t>
             </w:r>
           </w:p>
         </w:tc>
@@ -5732,7 +5732,7 @@
                 <w:szCs w:val="22"/>
                 <w:color w:val="000000"/>
               </w:rPr>
-              <w:t xml:space="preserve">0.812</w:t>
+              <w:t xml:space="preserve">0.813</w:t>
             </w:r>
           </w:p>
         </w:tc>
@@ -5765,39 +5765,39 @@
                 <w:szCs w:val="22"/>
                 <w:color w:val="000000"/>
               </w:rPr>
-              <w:t xml:space="preserve"/>
-            </w:r>
-          </w:p>
-        </w:tc>
-        <w:tc>
-          <w:tcPr>
-            <w:tcBorders>
-              <w:bottom w:val="single" w:sz="8" w:space="0" w:color="666666"/>
-              <w:top w:val="single" w:sz="8" w:space="0" w:color="666666"/>
-            </w:tcBorders>
-            <w:shd w:val="clear" w:color="auto" w:fill="FFFFFF"/>
-            <w:tcMar>
-              <w:top w:w="0" w:type="dxa"/>
-              <w:bottom w:w="0" w:type="dxa"/>
-              <w:left w:w="0" w:type="dxa"/>
-              <w:right w:w="0" w:type="dxa"/>
-            </w:tcMar>
-            <w:vAlign w:val="center"/>
-          </w:tcPr>
-          <w:p>
-            <w:pPr>
-              <w:jc w:val="center"/>
-              <w:spacing w:after="60" w:before="60" w:line="240"/>
-              <w:ind w:firstLine="0" w:left="60" w:right="60"/>
-            </w:pPr>
-            <w:r xmlns:w="http://schemas.openxmlformats.org/wordprocessingml/2006/main" xmlns:wp="http://schemas.openxmlformats.org/drawingml/2006/wordprocessingDrawing" xmlns:r="http://schemas.openxmlformats.org/officeDocument/2006/relationships" xmlns:w14="http://schemas.microsoft.com/office/word/2010/wordml">
-              <w:rPr>
-                <w:rFonts w:ascii="Arial" w:hAnsi="Arial" w:eastAsia="Arial" w:cs="Arial"/>
-                <w:sz w:val="22"/>
-                <w:szCs w:val="22"/>
-                <w:color w:val="000000"/>
-              </w:rPr>
-              <w:t xml:space="preserve"/>
+              <w:t xml:space="preserve">2.366</w:t>
+            </w:r>
+          </w:p>
+        </w:tc>
+        <w:tc>
+          <w:tcPr>
+            <w:tcBorders>
+              <w:bottom w:val="single" w:sz="8" w:space="0" w:color="666666"/>
+              <w:top w:val="single" w:sz="8" w:space="0" w:color="666666"/>
+            </w:tcBorders>
+            <w:shd w:val="clear" w:color="auto" w:fill="FFFFFF"/>
+            <w:tcMar>
+              <w:top w:w="0" w:type="dxa"/>
+              <w:bottom w:w="0" w:type="dxa"/>
+              <w:left w:w="0" w:type="dxa"/>
+              <w:right w:w="0" w:type="dxa"/>
+            </w:tcMar>
+            <w:vAlign w:val="center"/>
+          </w:tcPr>
+          <w:p>
+            <w:pPr>
+              <w:jc w:val="center"/>
+              <w:spacing w:after="60" w:before="60" w:line="240"/>
+              <w:ind w:firstLine="0" w:left="60" w:right="60"/>
+            </w:pPr>
+            <w:r xmlns:w="http://schemas.openxmlformats.org/wordprocessingml/2006/main" xmlns:wp="http://schemas.openxmlformats.org/drawingml/2006/wordprocessingDrawing" xmlns:r="http://schemas.openxmlformats.org/officeDocument/2006/relationships" xmlns:w14="http://schemas.microsoft.com/office/word/2010/wordml">
+              <w:rPr>
+                <w:rFonts w:ascii="Arial" w:hAnsi="Arial" w:eastAsia="Arial" w:cs="Arial"/>
+                <w:sz w:val="22"/>
+                <w:szCs w:val="22"/>
+                <w:color w:val="000000"/>
+              </w:rPr>
+              <w:t xml:space="preserve">0.124</w:t>
             </w:r>
           </w:p>
         </w:tc>
@@ -6101,7 +6101,7 @@
                 <w:szCs w:val="22"/>
                 <w:color w:val="000000"/>
               </w:rPr>
-              <w:t xml:space="preserve">2.856</w:t>
+              <w:t xml:space="preserve">2.861</w:t>
             </w:r>
           </w:p>
         </w:tc>
@@ -6167,7 +6167,7 @@
                 <w:szCs w:val="22"/>
                 <w:color w:val="000000"/>
               </w:rPr>
-              <w:t xml:space="preserve">0.003</w:t>
+              <w:t xml:space="preserve">0.002</w:t>
             </w:r>
           </w:p>
         </w:tc>
@@ -6200,7 +6200,7 @@
                 <w:szCs w:val="22"/>
                 <w:color w:val="000000"/>
               </w:rPr>
-              <w:t xml:space="preserve">0.959</w:t>
+              <w:t xml:space="preserve">0.962</w:t>
             </w:r>
           </w:p>
         </w:tc>
@@ -6233,39 +6233,39 @@
                 <w:szCs w:val="22"/>
                 <w:color w:val="000000"/>
               </w:rPr>
-              <w:t xml:space="preserve"/>
-            </w:r>
-          </w:p>
-        </w:tc>
-        <w:tc>
-          <w:tcPr>
-            <w:tcBorders>
-              <w:bottom w:val="single" w:sz="8" w:space="0" w:color="666666"/>
-              <w:top w:val="single" w:sz="8" w:space="0" w:color="666666"/>
-            </w:tcBorders>
-            <w:shd w:val="clear" w:color="auto" w:fill="FFFFFF"/>
-            <w:tcMar>
-              <w:top w:w="0" w:type="dxa"/>
-              <w:bottom w:w="0" w:type="dxa"/>
-              <w:left w:w="0" w:type="dxa"/>
-              <w:right w:w="0" w:type="dxa"/>
-            </w:tcMar>
-            <w:vAlign w:val="center"/>
-          </w:tcPr>
-          <w:p>
-            <w:pPr>
-              <w:jc w:val="center"/>
-              <w:spacing w:after="60" w:before="60" w:line="240"/>
-              <w:ind w:firstLine="0" w:left="60" w:right="60"/>
-            </w:pPr>
-            <w:r xmlns:w="http://schemas.openxmlformats.org/wordprocessingml/2006/main" xmlns:wp="http://schemas.openxmlformats.org/drawingml/2006/wordprocessingDrawing" xmlns:r="http://schemas.openxmlformats.org/officeDocument/2006/relationships" xmlns:w14="http://schemas.microsoft.com/office/word/2010/wordml">
-              <w:rPr>
-                <w:rFonts w:ascii="Arial" w:hAnsi="Arial" w:eastAsia="Arial" w:cs="Arial"/>
-                <w:sz w:val="22"/>
-                <w:szCs w:val="22"/>
-                <w:color w:val="000000"/>
-              </w:rPr>
-              <w:t xml:space="preserve"/>
+              <w:t xml:space="preserve">2.050</w:t>
+            </w:r>
+          </w:p>
+        </w:tc>
+        <w:tc>
+          <w:tcPr>
+            <w:tcBorders>
+              <w:bottom w:val="single" w:sz="8" w:space="0" w:color="666666"/>
+              <w:top w:val="single" w:sz="8" w:space="0" w:color="666666"/>
+            </w:tcBorders>
+            <w:shd w:val="clear" w:color="auto" w:fill="FFFFFF"/>
+            <w:tcMar>
+              <w:top w:w="0" w:type="dxa"/>
+              <w:bottom w:w="0" w:type="dxa"/>
+              <w:left w:w="0" w:type="dxa"/>
+              <w:right w:w="0" w:type="dxa"/>
+            </w:tcMar>
+            <w:vAlign w:val="center"/>
+          </w:tcPr>
+          <w:p>
+            <w:pPr>
+              <w:jc w:val="center"/>
+              <w:spacing w:after="60" w:before="60" w:line="240"/>
+              <w:ind w:firstLine="0" w:left="60" w:right="60"/>
+            </w:pPr>
+            <w:r xmlns:w="http://schemas.openxmlformats.org/wordprocessingml/2006/main" xmlns:wp="http://schemas.openxmlformats.org/drawingml/2006/wordprocessingDrawing" xmlns:r="http://schemas.openxmlformats.org/officeDocument/2006/relationships" xmlns:w14="http://schemas.microsoft.com/office/word/2010/wordml">
+              <w:rPr>
+                <w:rFonts w:ascii="Arial" w:hAnsi="Arial" w:eastAsia="Arial" w:cs="Arial"/>
+                <w:sz w:val="22"/>
+                <w:szCs w:val="22"/>
+                <w:color w:val="000000"/>
+              </w:rPr>
+              <w:t xml:space="preserve">0.152</w:t>
             </w:r>
           </w:p>
         </w:tc>
@@ -6335,7 +6335,7 @@
                 <w:szCs w:val="22"/>
                 <w:color w:val="000000"/>
               </w:rPr>
-              <w:t xml:space="preserve">3.493</w:t>
+              <w:t xml:space="preserve">6.005</w:t>
             </w:r>
           </w:p>
         </w:tc>
@@ -6364,11 +6364,12 @@
             <w:r xmlns:w="http://schemas.openxmlformats.org/wordprocessingml/2006/main" xmlns:wp="http://schemas.openxmlformats.org/drawingml/2006/wordprocessingDrawing" xmlns:r="http://schemas.openxmlformats.org/officeDocument/2006/relationships" xmlns:w14="http://schemas.microsoft.com/office/word/2010/wordml">
               <w:rPr>
                 <w:rFonts w:ascii="Arial" w:hAnsi="Arial" w:eastAsia="Arial" w:cs="Arial"/>
-                <w:sz w:val="22"/>
-                <w:szCs w:val="22"/>
-                <w:color w:val="000000"/>
-              </w:rPr>
-              <w:t xml:space="preserve">0.062</w:t>
+                <w:b/>
+                <w:sz w:val="22"/>
+                <w:szCs w:val="22"/>
+                <w:color w:val="000000"/>
+              </w:rPr>
+              <w:t xml:space="preserve">0.014*</w:t>
             </w:r>
           </w:p>
         </w:tc>
@@ -6401,7 +6402,7 @@
                 <w:szCs w:val="22"/>
                 <w:color w:val="000000"/>
               </w:rPr>
-              <w:t xml:space="preserve">0.507</w:t>
+              <w:t xml:space="preserve">3.231</w:t>
             </w:r>
           </w:p>
         </w:tc>
@@ -6434,7 +6435,7 @@
                 <w:szCs w:val="22"/>
                 <w:color w:val="000000"/>
               </w:rPr>
-              <w:t xml:space="preserve">0.477</w:t>
+              <w:t xml:space="preserve">0.072</w:t>
             </w:r>
           </w:p>
         </w:tc>
@@ -6467,39 +6468,39 @@
                 <w:szCs w:val="22"/>
                 <w:color w:val="000000"/>
               </w:rPr>
-              <w:t xml:space="preserve"/>
-            </w:r>
-          </w:p>
-        </w:tc>
-        <w:tc>
-          <w:tcPr>
-            <w:tcBorders>
-              <w:bottom w:val="single" w:sz="8" w:space="0" w:color="666666"/>
-              <w:top w:val="single" w:sz="8" w:space="0" w:color="666666"/>
-            </w:tcBorders>
-            <w:shd w:val="clear" w:color="auto" w:fill="FFFFFF"/>
-            <w:tcMar>
-              <w:top w:w="0" w:type="dxa"/>
-              <w:bottom w:w="0" w:type="dxa"/>
-              <w:left w:w="0" w:type="dxa"/>
-              <w:right w:w="0" w:type="dxa"/>
-            </w:tcMar>
-            <w:vAlign w:val="center"/>
-          </w:tcPr>
-          <w:p>
-            <w:pPr>
-              <w:jc w:val="center"/>
-              <w:spacing w:after="60" w:before="60" w:line="240"/>
-              <w:ind w:firstLine="0" w:left="60" w:right="60"/>
-            </w:pPr>
-            <w:r xmlns:w="http://schemas.openxmlformats.org/wordprocessingml/2006/main" xmlns:wp="http://schemas.openxmlformats.org/drawingml/2006/wordprocessingDrawing" xmlns:r="http://schemas.openxmlformats.org/officeDocument/2006/relationships" xmlns:w14="http://schemas.microsoft.com/office/word/2010/wordml">
-              <w:rPr>
-                <w:rFonts w:ascii="Arial" w:hAnsi="Arial" w:eastAsia="Arial" w:cs="Arial"/>
-                <w:sz w:val="22"/>
-                <w:szCs w:val="22"/>
-                <w:color w:val="000000"/>
-              </w:rPr>
-              <w:t xml:space="preserve"/>
+              <w:t xml:space="preserve">2.740</w:t>
+            </w:r>
+          </w:p>
+        </w:tc>
+        <w:tc>
+          <w:tcPr>
+            <w:tcBorders>
+              <w:bottom w:val="single" w:sz="8" w:space="0" w:color="666666"/>
+              <w:top w:val="single" w:sz="8" w:space="0" w:color="666666"/>
+            </w:tcBorders>
+            <w:shd w:val="clear" w:color="auto" w:fill="FFFFFF"/>
+            <w:tcMar>
+              <w:top w:w="0" w:type="dxa"/>
+              <w:bottom w:w="0" w:type="dxa"/>
+              <w:left w:w="0" w:type="dxa"/>
+              <w:right w:w="0" w:type="dxa"/>
+            </w:tcMar>
+            <w:vAlign w:val="center"/>
+          </w:tcPr>
+          <w:p>
+            <w:pPr>
+              <w:jc w:val="center"/>
+              <w:spacing w:after="60" w:before="60" w:line="240"/>
+              <w:ind w:firstLine="0" w:left="60" w:right="60"/>
+            </w:pPr>
+            <w:r xmlns:w="http://schemas.openxmlformats.org/wordprocessingml/2006/main" xmlns:wp="http://schemas.openxmlformats.org/drawingml/2006/wordprocessingDrawing" xmlns:r="http://schemas.openxmlformats.org/officeDocument/2006/relationships" xmlns:w14="http://schemas.microsoft.com/office/word/2010/wordml">
+              <w:rPr>
+                <w:rFonts w:ascii="Arial" w:hAnsi="Arial" w:eastAsia="Arial" w:cs="Arial"/>
+                <w:sz w:val="22"/>
+                <w:szCs w:val="22"/>
+                <w:color w:val="000000"/>
+              </w:rPr>
+              <w:t xml:space="preserve">0.098</w:t>
             </w:r>
           </w:p>
         </w:tc>
@@ -6569,7 +6570,7 @@
                 <w:szCs w:val="22"/>
                 <w:color w:val="000000"/>
               </w:rPr>
-              <w:t xml:space="preserve">1.068</w:t>
+              <w:t xml:space="preserve">1.089</w:t>
             </w:r>
           </w:p>
         </w:tc>
@@ -6602,7 +6603,7 @@
                 <w:szCs w:val="22"/>
                 <w:color w:val="000000"/>
               </w:rPr>
-              <w:t xml:space="preserve">0.301</w:t>
+              <w:t xml:space="preserve">0.297</w:t>
             </w:r>
           </w:p>
         </w:tc>
@@ -6635,7 +6636,7 @@
                 <w:szCs w:val="22"/>
                 <w:color w:val="000000"/>
               </w:rPr>
-              <w:t xml:space="preserve">0.061</w:t>
+              <w:t xml:space="preserve">0.062</w:t>
             </w:r>
           </w:p>
         </w:tc>
@@ -6668,7 +6669,7 @@
                 <w:szCs w:val="22"/>
                 <w:color w:val="000000"/>
               </w:rPr>
-              <w:t xml:space="preserve">0.805</w:t>
+              <w:t xml:space="preserve">0.803</w:t>
             </w:r>
           </w:p>
         </w:tc>
@@ -6701,39 +6702,39 @@
                 <w:szCs w:val="22"/>
                 <w:color w:val="000000"/>
               </w:rPr>
-              <w:t xml:space="preserve">1.350</w:t>
-            </w:r>
-          </w:p>
-        </w:tc>
-        <w:tc>
-          <w:tcPr>
-            <w:tcBorders>
-              <w:bottom w:val="single" w:sz="8" w:space="0" w:color="666666"/>
-              <w:top w:val="single" w:sz="8" w:space="0" w:color="666666"/>
-            </w:tcBorders>
-            <w:shd w:val="clear" w:color="auto" w:fill="FFFFFF"/>
-            <w:tcMar>
-              <w:top w:w="0" w:type="dxa"/>
-              <w:bottom w:w="0" w:type="dxa"/>
-              <w:left w:w="0" w:type="dxa"/>
-              <w:right w:w="0" w:type="dxa"/>
-            </w:tcMar>
-            <w:vAlign w:val="center"/>
-          </w:tcPr>
-          <w:p>
-            <w:pPr>
-              <w:jc w:val="center"/>
-              <w:spacing w:after="60" w:before="60" w:line="240"/>
-              <w:ind w:firstLine="0" w:left="60" w:right="60"/>
-            </w:pPr>
-            <w:r xmlns:w="http://schemas.openxmlformats.org/wordprocessingml/2006/main" xmlns:wp="http://schemas.openxmlformats.org/drawingml/2006/wordprocessingDrawing" xmlns:r="http://schemas.openxmlformats.org/officeDocument/2006/relationships" xmlns:w14="http://schemas.microsoft.com/office/word/2010/wordml">
-              <w:rPr>
-                <w:rFonts w:ascii="Arial" w:hAnsi="Arial" w:eastAsia="Arial" w:cs="Arial"/>
-                <w:sz w:val="22"/>
-                <w:szCs w:val="22"/>
-                <w:color w:val="000000"/>
-              </w:rPr>
-              <w:t xml:space="preserve">0.245</w:t>
+              <w:t xml:space="preserve"/>
+            </w:r>
+          </w:p>
+        </w:tc>
+        <w:tc>
+          <w:tcPr>
+            <w:tcBorders>
+              <w:bottom w:val="single" w:sz="8" w:space="0" w:color="666666"/>
+              <w:top w:val="single" w:sz="8" w:space="0" w:color="666666"/>
+            </w:tcBorders>
+            <w:shd w:val="clear" w:color="auto" w:fill="FFFFFF"/>
+            <w:tcMar>
+              <w:top w:w="0" w:type="dxa"/>
+              <w:bottom w:w="0" w:type="dxa"/>
+              <w:left w:w="0" w:type="dxa"/>
+              <w:right w:w="0" w:type="dxa"/>
+            </w:tcMar>
+            <w:vAlign w:val="center"/>
+          </w:tcPr>
+          <w:p>
+            <w:pPr>
+              <w:jc w:val="center"/>
+              <w:spacing w:after="60" w:before="60" w:line="240"/>
+              <w:ind w:firstLine="0" w:left="60" w:right="60"/>
+            </w:pPr>
+            <w:r xmlns:w="http://schemas.openxmlformats.org/wordprocessingml/2006/main" xmlns:wp="http://schemas.openxmlformats.org/drawingml/2006/wordprocessingDrawing" xmlns:r="http://schemas.openxmlformats.org/officeDocument/2006/relationships" xmlns:w14="http://schemas.microsoft.com/office/word/2010/wordml">
+              <w:rPr>
+                <w:rFonts w:ascii="Arial" w:hAnsi="Arial" w:eastAsia="Arial" w:cs="Arial"/>
+                <w:sz w:val="22"/>
+                <w:szCs w:val="22"/>
+                <w:color w:val="000000"/>
+              </w:rPr>
+              <w:t xml:space="preserve"/>
             </w:r>
           </w:p>
         </w:tc>

--- a/Figures_Tables/ANOVA_1yr/ANOVA_1yr_Dist_Q2.docx
+++ b/Figures_Tables/ANOVA_1yr/ANOVA_1yr_Dist_Q2.docx
@@ -983,7 +983,7 @@
                 <w:szCs w:val="22"/>
                 <w:color w:val="000000"/>
               </w:rPr>
-              <w:t xml:space="preserve">0.816</w:t>
+              <w:t xml:space="preserve">0.817</w:t>
             </w:r>
           </w:p>
         </w:tc>
@@ -1082,39 +1082,39 @@
                 <w:szCs w:val="22"/>
                 <w:color w:val="000000"/>
               </w:rPr>
-              <w:t xml:space="preserve">0.959</w:t>
-            </w:r>
-          </w:p>
-        </w:tc>
-        <w:tc>
-          <w:tcPr>
-            <w:tcBorders>
-              <w:bottom w:val="single" w:sz="8" w:space="0" w:color="666666"/>
-              <w:top w:val="single" w:sz="8" w:space="0" w:color="666666"/>
-            </w:tcBorders>
-            <w:shd w:val="clear" w:color="auto" w:fill="FFFFFF"/>
-            <w:tcMar>
-              <w:top w:w="0" w:type="dxa"/>
-              <w:bottom w:w="0" w:type="dxa"/>
-              <w:left w:w="0" w:type="dxa"/>
-              <w:right w:w="0" w:type="dxa"/>
-            </w:tcMar>
-            <w:vAlign w:val="center"/>
-          </w:tcPr>
-          <w:p>
-            <w:pPr>
-              <w:jc w:val="center"/>
-              <w:spacing w:after="60" w:before="60" w:line="240"/>
-              <w:ind w:firstLine="0" w:left="60" w:right="60"/>
-            </w:pPr>
-            <w:r xmlns:w="http://schemas.openxmlformats.org/wordprocessingml/2006/main" xmlns:wp="http://schemas.openxmlformats.org/drawingml/2006/wordprocessingDrawing" xmlns:r="http://schemas.openxmlformats.org/officeDocument/2006/relationships" xmlns:w14="http://schemas.microsoft.com/office/word/2010/wordml">
-              <w:rPr>
-                <w:rFonts w:ascii="Arial" w:hAnsi="Arial" w:eastAsia="Arial" w:cs="Arial"/>
-                <w:sz w:val="22"/>
-                <w:szCs w:val="22"/>
-                <w:color w:val="000000"/>
-              </w:rPr>
-              <w:t xml:space="preserve">0.327</w:t>
+              <w:t xml:space="preserve"/>
+            </w:r>
+          </w:p>
+        </w:tc>
+        <w:tc>
+          <w:tcPr>
+            <w:tcBorders>
+              <w:bottom w:val="single" w:sz="8" w:space="0" w:color="666666"/>
+              <w:top w:val="single" w:sz="8" w:space="0" w:color="666666"/>
+            </w:tcBorders>
+            <w:shd w:val="clear" w:color="auto" w:fill="FFFFFF"/>
+            <w:tcMar>
+              <w:top w:w="0" w:type="dxa"/>
+              <w:bottom w:w="0" w:type="dxa"/>
+              <w:left w:w="0" w:type="dxa"/>
+              <w:right w:w="0" w:type="dxa"/>
+            </w:tcMar>
+            <w:vAlign w:val="center"/>
+          </w:tcPr>
+          <w:p>
+            <w:pPr>
+              <w:jc w:val="center"/>
+              <w:spacing w:after="60" w:before="60" w:line="240"/>
+              <w:ind w:firstLine="0" w:left="60" w:right="60"/>
+            </w:pPr>
+            <w:r xmlns:w="http://schemas.openxmlformats.org/wordprocessingml/2006/main" xmlns:wp="http://schemas.openxmlformats.org/drawingml/2006/wordprocessingDrawing" xmlns:r="http://schemas.openxmlformats.org/officeDocument/2006/relationships" xmlns:w14="http://schemas.microsoft.com/office/word/2010/wordml">
+              <w:rPr>
+                <w:rFonts w:ascii="Arial" w:hAnsi="Arial" w:eastAsia="Arial" w:cs="Arial"/>
+                <w:sz w:val="22"/>
+                <w:szCs w:val="22"/>
+                <w:color w:val="000000"/>
+              </w:rPr>
+              <w:t xml:space="preserve"/>
             </w:r>
           </w:p>
         </w:tc>
@@ -4227,7 +4227,7 @@
                 <w:szCs w:val="22"/>
                 <w:color w:val="000000"/>
               </w:rPr>
-              <w:t xml:space="preserve">4.341</w:t>
+              <w:t xml:space="preserve">4.697</w:t>
             </w:r>
           </w:p>
         </w:tc>
@@ -4261,7 +4261,7 @@
                 <w:szCs w:val="22"/>
                 <w:color w:val="000000"/>
               </w:rPr>
-              <w:t xml:space="preserve">0.037*</w:t>
+              <w:t xml:space="preserve">0.03*</w:t>
             </w:r>
           </w:p>
         </w:tc>
@@ -4294,7 +4294,7 @@
                 <w:szCs w:val="22"/>
                 <w:color w:val="000000"/>
               </w:rPr>
-              <w:t xml:space="preserve">0.076</w:t>
+              <w:t xml:space="preserve">0.158</w:t>
             </w:r>
           </w:p>
         </w:tc>
@@ -4327,7 +4327,7 @@
                 <w:szCs w:val="22"/>
                 <w:color w:val="000000"/>
               </w:rPr>
-              <w:t xml:space="preserve">0.783</w:t>
+              <w:t xml:space="preserve">0.691</w:t>
             </w:r>
           </w:p>
         </w:tc>
@@ -4462,7 +4462,7 @@
                 <w:szCs w:val="22"/>
                 <w:color w:val="000000"/>
               </w:rPr>
-              <w:t xml:space="preserve">0.819</w:t>
+              <w:t xml:space="preserve">0.290</w:t>
             </w:r>
           </w:p>
         </w:tc>
@@ -4495,7 +4495,7 @@
                 <w:szCs w:val="22"/>
                 <w:color w:val="000000"/>
               </w:rPr>
-              <w:t xml:space="preserve">0.365</w:t>
+              <w:t xml:space="preserve">0.59</w:t>
             </w:r>
           </w:p>
         </w:tc>
@@ -4528,7 +4528,7 @@
                 <w:szCs w:val="22"/>
                 <w:color w:val="000000"/>
               </w:rPr>
-              <w:t xml:space="preserve">0.111</w:t>
+              <w:t xml:space="preserve">0.168</w:t>
             </w:r>
           </w:p>
         </w:tc>
@@ -4561,7 +4561,7 @@
                 <w:szCs w:val="22"/>
                 <w:color w:val="000000"/>
               </w:rPr>
-              <w:t xml:space="preserve">0.739</w:t>
+              <w:t xml:space="preserve">0.681</w:t>
             </w:r>
           </w:p>
         </w:tc>
@@ -4696,7 +4696,7 @@
                 <w:szCs w:val="22"/>
                 <w:color w:val="000000"/>
               </w:rPr>
-              <w:t xml:space="preserve">0.930</w:t>
+              <w:t xml:space="preserve">0.404</w:t>
             </w:r>
           </w:p>
         </w:tc>
@@ -4729,7 +4729,7 @@
                 <w:szCs w:val="22"/>
                 <w:color w:val="000000"/>
               </w:rPr>
-              <w:t xml:space="preserve">0.335</w:t>
+              <w:t xml:space="preserve">0.525</w:t>
             </w:r>
           </w:p>
         </w:tc>
@@ -4762,7 +4762,7 @@
                 <w:szCs w:val="22"/>
                 <w:color w:val="000000"/>
               </w:rPr>
-              <w:t xml:space="preserve">0.123</w:t>
+              <w:t xml:space="preserve">0.068</w:t>
             </w:r>
           </w:p>
         </w:tc>
@@ -4795,7 +4795,7 @@
                 <w:szCs w:val="22"/>
                 <w:color w:val="000000"/>
               </w:rPr>
-              <w:t xml:space="preserve">0.725</w:t>
+              <w:t xml:space="preserve">0.794</w:t>
             </w:r>
           </w:p>
         </w:tc>
@@ -4828,39 +4828,39 @@
                 <w:szCs w:val="22"/>
                 <w:color w:val="000000"/>
               </w:rPr>
-              <w:t xml:space="preserve">0.000</w:t>
-            </w:r>
-          </w:p>
-        </w:tc>
-        <w:tc>
-          <w:tcPr>
-            <w:tcBorders>
-              <w:bottom w:val="single" w:sz="8" w:space="0" w:color="666666"/>
-              <w:top w:val="single" w:sz="8" w:space="0" w:color="666666"/>
-            </w:tcBorders>
-            <w:shd w:val="clear" w:color="auto" w:fill="FFFFFF"/>
-            <w:tcMar>
-              <w:top w:w="0" w:type="dxa"/>
-              <w:bottom w:w="0" w:type="dxa"/>
-              <w:left w:w="0" w:type="dxa"/>
-              <w:right w:w="0" w:type="dxa"/>
-            </w:tcMar>
-            <w:vAlign w:val="center"/>
-          </w:tcPr>
-          <w:p>
-            <w:pPr>
-              <w:jc w:val="center"/>
-              <w:spacing w:after="60" w:before="60" w:line="240"/>
-              <w:ind w:firstLine="0" w:left="60" w:right="60"/>
-            </w:pPr>
-            <w:r xmlns:w="http://schemas.openxmlformats.org/wordprocessingml/2006/main" xmlns:wp="http://schemas.openxmlformats.org/drawingml/2006/wordprocessingDrawing" xmlns:r="http://schemas.openxmlformats.org/officeDocument/2006/relationships" xmlns:w14="http://schemas.microsoft.com/office/word/2010/wordml">
-              <w:rPr>
-                <w:rFonts w:ascii="Arial" w:hAnsi="Arial" w:eastAsia="Arial" w:cs="Arial"/>
-                <w:sz w:val="22"/>
-                <w:szCs w:val="22"/>
-                <w:color w:val="000000"/>
-              </w:rPr>
-              <w:t xml:space="preserve">0.983</w:t>
+              <w:t xml:space="preserve"/>
+            </w:r>
+          </w:p>
+        </w:tc>
+        <w:tc>
+          <w:tcPr>
+            <w:tcBorders>
+              <w:bottom w:val="single" w:sz="8" w:space="0" w:color="666666"/>
+              <w:top w:val="single" w:sz="8" w:space="0" w:color="666666"/>
+            </w:tcBorders>
+            <w:shd w:val="clear" w:color="auto" w:fill="FFFFFF"/>
+            <w:tcMar>
+              <w:top w:w="0" w:type="dxa"/>
+              <w:bottom w:w="0" w:type="dxa"/>
+              <w:left w:w="0" w:type="dxa"/>
+              <w:right w:w="0" w:type="dxa"/>
+            </w:tcMar>
+            <w:vAlign w:val="center"/>
+          </w:tcPr>
+          <w:p>
+            <w:pPr>
+              <w:jc w:val="center"/>
+              <w:spacing w:after="60" w:before="60" w:line="240"/>
+              <w:ind w:firstLine="0" w:left="60" w:right="60"/>
+            </w:pPr>
+            <w:r xmlns:w="http://schemas.openxmlformats.org/wordprocessingml/2006/main" xmlns:wp="http://schemas.openxmlformats.org/drawingml/2006/wordprocessingDrawing" xmlns:r="http://schemas.openxmlformats.org/officeDocument/2006/relationships" xmlns:w14="http://schemas.microsoft.com/office/word/2010/wordml">
+              <w:rPr>
+                <w:rFonts w:ascii="Arial" w:hAnsi="Arial" w:eastAsia="Arial" w:cs="Arial"/>
+                <w:sz w:val="22"/>
+                <w:szCs w:val="22"/>
+                <w:color w:val="000000"/>
+              </w:rPr>
+              <w:t xml:space="preserve"/>
             </w:r>
           </w:p>
         </w:tc>
@@ -5164,7 +5164,7 @@
                 <w:szCs w:val="22"/>
                 <w:color w:val="000000"/>
               </w:rPr>
-              <w:t xml:space="preserve">0.763</w:t>
+              <w:t xml:space="preserve">0.400</w:t>
             </w:r>
           </w:p>
         </w:tc>
@@ -5197,7 +5197,7 @@
                 <w:szCs w:val="22"/>
                 <w:color w:val="000000"/>
               </w:rPr>
-              <w:t xml:space="preserve">0.383</w:t>
+              <w:t xml:space="preserve">0.527</w:t>
             </w:r>
           </w:p>
         </w:tc>
@@ -5230,7 +5230,7 @@
                 <w:szCs w:val="22"/>
                 <w:color w:val="000000"/>
               </w:rPr>
-              <w:t xml:space="preserve">2.798</w:t>
+              <w:t xml:space="preserve">0.840</w:t>
             </w:r>
           </w:p>
         </w:tc>
@@ -5263,7 +5263,7 @@
                 <w:szCs w:val="22"/>
                 <w:color w:val="000000"/>
               </w:rPr>
-              <w:t xml:space="preserve">0.094</w:t>
+              <w:t xml:space="preserve">0.36</w:t>
             </w:r>
           </w:p>
         </w:tc>
@@ -5398,7 +5398,7 @@
                 <w:szCs w:val="22"/>
                 <w:color w:val="000000"/>
               </w:rPr>
-              <w:t xml:space="preserve">3.928</w:t>
+              <w:t xml:space="preserve">0.126</w:t>
             </w:r>
           </w:p>
         </w:tc>
@@ -5427,12 +5427,11 @@
             <w:r xmlns:w="http://schemas.openxmlformats.org/wordprocessingml/2006/main" xmlns:wp="http://schemas.openxmlformats.org/drawingml/2006/wordprocessingDrawing" xmlns:r="http://schemas.openxmlformats.org/officeDocument/2006/relationships" xmlns:w14="http://schemas.microsoft.com/office/word/2010/wordml">
               <w:rPr>
                 <w:rFonts w:ascii="Arial" w:hAnsi="Arial" w:eastAsia="Arial" w:cs="Arial"/>
-                <w:b/>
-                <w:sz w:val="22"/>
-                <w:szCs w:val="22"/>
-                <w:color w:val="000000"/>
-              </w:rPr>
-              <w:t xml:space="preserve">0.047*</w:t>
+                <w:sz w:val="22"/>
+                <w:szCs w:val="22"/>
+                <w:color w:val="000000"/>
+              </w:rPr>
+              <w:t xml:space="preserve">0.722</w:t>
             </w:r>
           </w:p>
         </w:tc>
@@ -5465,7 +5464,7 @@
                 <w:szCs w:val="22"/>
                 <w:color w:val="000000"/>
               </w:rPr>
-              <w:t xml:space="preserve">0.003</w:t>
+              <w:t xml:space="preserve">0.009</w:t>
             </w:r>
           </w:p>
         </w:tc>
@@ -5498,7 +5497,7 @@
                 <w:szCs w:val="22"/>
                 <w:color w:val="000000"/>
               </w:rPr>
-              <w:t xml:space="preserve">0.953</w:t>
+              <w:t xml:space="preserve">0.925</w:t>
             </w:r>
           </w:p>
         </w:tc>
